--- a/process/case study/Generated Artifacts/Process Execution Report.docx
+++ b/process/case study/Generated Artifacts/Process Execution Report.docx
@@ -9,12 +9,18 @@
     </w:p>
     <w:p>
       <w:r>
-        <w:t>Created by: Team Member 0</w:t>
+        <w:t xml:space="preserve">Created by: Team Member </w:t>
+      </w:r>
+      <w:r>
+        <w:t>1</w:t>
       </w:r>
     </w:p>
     <w:p>
       <w:r>
         <w:t xml:space="preserve">Date: </w:t>
+      </w:r>
+      <w:r>
+        <w:t xml:space="preserve"> 13/04/18</w:t>
       </w:r>
     </w:p>
     <w:tbl>
@@ -118,7 +124,7 @@
               <w:rPr>
                 <w:i/>
               </w:rPr>
-              <w:t>It was decided to...</w:t>
+              <w:t>It was decided which members of the organization would participate during the re-engineering process.</w:t>
             </w:r>
           </w:p>
         </w:tc>
@@ -181,7 +187,7 @@
               <w:rPr>
                 <w:i/>
               </w:rPr>
-              <w:t>5 hours</w:t>
+              <w:t>30 minutes</w:t>
             </w:r>
           </w:p>
         </w:tc>
@@ -207,12 +213,6 @@
                 <w:i/>
               </w:rPr>
             </w:pPr>
-            <w:r>
-              <w:rPr>
-                <w:i/>
-              </w:rPr>
-              <w:t>....</w:t>
-            </w:r>
           </w:p>
         </w:tc>
       </w:tr>
@@ -292,7 +292,7 @@
               <w:rPr>
                 <w:i/>
               </w:rPr>
-              <w:t>2</w:t>
+              <w:t>1</w:t>
             </w:r>
           </w:p>
         </w:tc>
@@ -322,7 +322,7 @@
               <w:rPr>
                 <w:i/>
               </w:rPr>
-              <w:t>It was decided to...</w:t>
+              <w:t>Here we decided that Member 1 would generate all artifacts of the re-engineering and member 2 would check them.</w:t>
             </w:r>
           </w:p>
         </w:tc>
@@ -348,12 +348,6 @@
                 <w:i/>
               </w:rPr>
             </w:pPr>
-            <w:r>
-              <w:rPr>
-                <w:i/>
-              </w:rPr>
-              <w:t>None</w:t>
-            </w:r>
           </w:p>
         </w:tc>
       </w:tr>
@@ -382,7 +376,7 @@
               <w:rPr>
                 <w:i/>
               </w:rPr>
-              <w:t>5 hours</w:t>
+              <w:t>20 minutes</w:t>
             </w:r>
           </w:p>
         </w:tc>
@@ -408,12 +402,6 @@
                 <w:i/>
               </w:rPr>
             </w:pPr>
-            <w:r>
-              <w:rPr>
-                <w:i/>
-              </w:rPr>
-              <w:t>...</w:t>
-            </w:r>
           </w:p>
         </w:tc>
       </w:tr>
@@ -517,7 +505,7 @@
               <w:rPr>
                 <w:i/>
               </w:rPr>
-              <w:t>It was decided to...</w:t>
+              <w:t>We decided to use only source code and requirements list as main inputs. We also created a list of domain constraints.</w:t>
             </w:r>
           </w:p>
         </w:tc>
@@ -547,7 +535,7 @@
               <w:rPr>
                 <w:i/>
               </w:rPr>
-              <w:t>None</w:t>
+              <w:t>We have some difficult creating the requirements because the organization did not had a updated version.</w:t>
             </w:r>
           </w:p>
         </w:tc>
@@ -577,7 +565,13 @@
               <w:rPr>
                 <w:i/>
               </w:rPr>
-              <w:t>5 hours</w:t>
+              <w:t>2</w:t>
+            </w:r>
+            <w:r>
+              <w:rPr>
+                <w:i/>
+              </w:rPr>
+              <w:t xml:space="preserve"> hours</w:t>
             </w:r>
           </w:p>
         </w:tc>
@@ -607,7 +601,7 @@
               <w:rPr>
                 <w:i/>
               </w:rPr>
-              <w:t>...</w:t>
+              <w:t>Some documents from the product were not used because they were outdated.</w:t>
             </w:r>
           </w:p>
         </w:tc>
@@ -652,7 +646,7 @@
               <w:rPr>
                 <w:i/>
               </w:rPr>
-              <w:t>Activity N</w:t>
+              <w:t>Select Techniques</w:t>
             </w:r>
           </w:p>
         </w:tc>
@@ -682,7 +676,13 @@
               <w:rPr>
                 <w:i/>
               </w:rPr>
-              <w:t>Member N</w:t>
+              <w:t xml:space="preserve">Member </w:t>
+            </w:r>
+            <w:r>
+              <w:rPr>
+                <w:i/>
+              </w:rPr>
+              <w:t>1</w:t>
             </w:r>
           </w:p>
         </w:tc>
@@ -712,7 +712,7 @@
               <w:rPr>
                 <w:i/>
               </w:rPr>
-              <w:t>It was decided to...</w:t>
+              <w:t>We decided to use the Expert Driven Extraction because Member 2 is a specialist of the systems domain, being really important during the re-engineering process. We also used FCA because Member 1 had experience with the technique.</w:t>
             </w:r>
           </w:p>
         </w:tc>
@@ -742,18 +742,26 @@
               <w:rPr>
                 <w:i/>
               </w:rPr>
-              <w:t>None</w:t>
-            </w:r>
-          </w:p>
-        </w:tc>
-      </w:tr>
-      <w:tr>
-        <w:tc>
-          <w:tcPr>
-            <w:tcW w:w="4527" w:type="dxa"/>
-          </w:tcPr>
-          <w:p>
-            <w:r>
+              <w:t xml:space="preserve">We were in doubt about using some techniques because we could not be sure if they would </w:t>
+            </w:r>
+            <w:r>
+              <w:rPr>
+                <w:i/>
+              </w:rPr>
+              <w:lastRenderedPageBreak/>
+              <w:t>increase the complexity of the feature retrieval.</w:t>
+            </w:r>
+          </w:p>
+        </w:tc>
+      </w:tr>
+      <w:tr>
+        <w:tc>
+          <w:tcPr>
+            <w:tcW w:w="4527" w:type="dxa"/>
+          </w:tcPr>
+          <w:p>
+            <w:r>
+              <w:lastRenderedPageBreak/>
               <w:t>Approximate Time Spent:</w:t>
             </w:r>
           </w:p>
@@ -772,7 +780,7 @@
               <w:rPr>
                 <w:i/>
               </w:rPr>
-              <w:t>5 hours</w:t>
+              <w:t>1 hour and 40 minutes</w:t>
             </w:r>
           </w:p>
         </w:tc>
@@ -798,17 +806,584 @@
                 <w:i/>
               </w:rPr>
             </w:pPr>
-            <w:r>
-              <w:rPr>
-                <w:i/>
-              </w:rPr>
-              <w:t>...</w:t>
-            </w:r>
           </w:p>
         </w:tc>
       </w:tr>
     </w:tbl>
     <w:p/>
+    <w:tbl>
+      <w:tblPr>
+        <w:tblStyle w:val="Tabelacomgrade"/>
+        <w:tblW w:w="0" w:type="auto"/>
+        <w:tblLook w:val="04A0"/>
+      </w:tblPr>
+      <w:tblGrid>
+        <w:gridCol w:w="4527"/>
+        <w:gridCol w:w="4527"/>
+      </w:tblGrid>
+      <w:tr>
+        <w:tc>
+          <w:tcPr>
+            <w:tcW w:w="4527" w:type="dxa"/>
+          </w:tcPr>
+          <w:p>
+            <w:r>
+              <w:t>Activity</w:t>
+            </w:r>
+            <w:r>
+              <w:t>:</w:t>
+            </w:r>
+          </w:p>
+        </w:tc>
+        <w:tc>
+          <w:tcPr>
+            <w:tcW w:w="4527" w:type="dxa"/>
+          </w:tcPr>
+          <w:p>
+            <w:pPr>
+              <w:rPr>
+                <w:i/>
+              </w:rPr>
+            </w:pPr>
+            <w:r>
+              <w:rPr>
+                <w:i/>
+              </w:rPr>
+              <w:t>Assemble</w:t>
+            </w:r>
+            <w:r>
+              <w:rPr>
+                <w:i/>
+              </w:rPr>
+              <w:t xml:space="preserve"> Techniques</w:t>
+            </w:r>
+          </w:p>
+        </w:tc>
+      </w:tr>
+      <w:tr>
+        <w:tc>
+          <w:tcPr>
+            <w:tcW w:w="4527" w:type="dxa"/>
+          </w:tcPr>
+          <w:p>
+            <w:r>
+              <w:t>Team Member Responsible:</w:t>
+            </w:r>
+          </w:p>
+        </w:tc>
+        <w:tc>
+          <w:tcPr>
+            <w:tcW w:w="4527" w:type="dxa"/>
+          </w:tcPr>
+          <w:p>
+            <w:pPr>
+              <w:rPr>
+                <w:i/>
+              </w:rPr>
+            </w:pPr>
+            <w:r>
+              <w:rPr>
+                <w:i/>
+              </w:rPr>
+              <w:t>Member 1</w:t>
+            </w:r>
+          </w:p>
+        </w:tc>
+      </w:tr>
+      <w:tr>
+        <w:tc>
+          <w:tcPr>
+            <w:tcW w:w="4527" w:type="dxa"/>
+          </w:tcPr>
+          <w:p>
+            <w:r>
+              <w:t>Decisions:</w:t>
+            </w:r>
+          </w:p>
+        </w:tc>
+        <w:tc>
+          <w:tcPr>
+            <w:tcW w:w="4527" w:type="dxa"/>
+          </w:tcPr>
+          <w:p>
+            <w:pPr>
+              <w:rPr>
+                <w:i/>
+              </w:rPr>
+            </w:pPr>
+            <w:r>
+              <w:rPr>
+                <w:i/>
+              </w:rPr>
+              <w:t>The assemble was easy because the selected techniques were pretty different.</w:t>
+            </w:r>
+          </w:p>
+        </w:tc>
+      </w:tr>
+      <w:tr>
+        <w:tc>
+          <w:tcPr>
+            <w:tcW w:w="4527" w:type="dxa"/>
+          </w:tcPr>
+          <w:p>
+            <w:r>
+              <w:t>Difficulties:</w:t>
+            </w:r>
+          </w:p>
+        </w:tc>
+        <w:tc>
+          <w:tcPr>
+            <w:tcW w:w="4527" w:type="dxa"/>
+          </w:tcPr>
+          <w:p>
+            <w:pPr>
+              <w:rPr>
+                <w:i/>
+              </w:rPr>
+            </w:pPr>
+            <w:r>
+              <w:rPr>
+                <w:i/>
+              </w:rPr>
+              <w:t>None</w:t>
+            </w:r>
+          </w:p>
+        </w:tc>
+      </w:tr>
+      <w:tr>
+        <w:tc>
+          <w:tcPr>
+            <w:tcW w:w="4527" w:type="dxa"/>
+          </w:tcPr>
+          <w:p>
+            <w:r>
+              <w:t>Approximate Time Spent:</w:t>
+            </w:r>
+          </w:p>
+        </w:tc>
+        <w:tc>
+          <w:tcPr>
+            <w:tcW w:w="4527" w:type="dxa"/>
+          </w:tcPr>
+          <w:p>
+            <w:pPr>
+              <w:rPr>
+                <w:i/>
+              </w:rPr>
+            </w:pPr>
+            <w:r>
+              <w:rPr>
+                <w:i/>
+              </w:rPr>
+              <w:t>1 hour</w:t>
+            </w:r>
+          </w:p>
+        </w:tc>
+      </w:tr>
+      <w:tr>
+        <w:tc>
+          <w:tcPr>
+            <w:tcW w:w="4527" w:type="dxa"/>
+          </w:tcPr>
+          <w:p>
+            <w:r>
+              <w:t>Obs:</w:t>
+            </w:r>
+          </w:p>
+        </w:tc>
+        <w:tc>
+          <w:tcPr>
+            <w:tcW w:w="4527" w:type="dxa"/>
+          </w:tcPr>
+          <w:p>
+            <w:pPr>
+              <w:rPr>
+                <w:i/>
+              </w:rPr>
+            </w:pPr>
+          </w:p>
+        </w:tc>
+      </w:tr>
+    </w:tbl>
+    <w:p/>
+    <w:tbl>
+      <w:tblPr>
+        <w:tblStyle w:val="Tabelacomgrade"/>
+        <w:tblW w:w="0" w:type="auto"/>
+        <w:tblLook w:val="04A0"/>
+      </w:tblPr>
+      <w:tblGrid>
+        <w:gridCol w:w="4527"/>
+        <w:gridCol w:w="4527"/>
+      </w:tblGrid>
+      <w:tr>
+        <w:tc>
+          <w:tcPr>
+            <w:tcW w:w="4527" w:type="dxa"/>
+          </w:tcPr>
+          <w:p>
+            <w:r>
+              <w:t>Activity</w:t>
+            </w:r>
+            <w:r>
+              <w:t>:</w:t>
+            </w:r>
+          </w:p>
+        </w:tc>
+        <w:tc>
+          <w:tcPr>
+            <w:tcW w:w="4527" w:type="dxa"/>
+          </w:tcPr>
+          <w:p>
+            <w:pPr>
+              <w:rPr>
+                <w:i/>
+              </w:rPr>
+            </w:pPr>
+            <w:r>
+              <w:rPr>
+                <w:i/>
+              </w:rPr>
+              <w:t>Assign Tasks</w:t>
+            </w:r>
+          </w:p>
+        </w:tc>
+      </w:tr>
+      <w:tr>
+        <w:tc>
+          <w:tcPr>
+            <w:tcW w:w="4527" w:type="dxa"/>
+          </w:tcPr>
+          <w:p>
+            <w:r>
+              <w:t>Team Member Responsible:</w:t>
+            </w:r>
+          </w:p>
+        </w:tc>
+        <w:tc>
+          <w:tcPr>
+            <w:tcW w:w="4527" w:type="dxa"/>
+          </w:tcPr>
+          <w:p>
+            <w:pPr>
+              <w:rPr>
+                <w:i/>
+              </w:rPr>
+            </w:pPr>
+            <w:r>
+              <w:rPr>
+                <w:i/>
+              </w:rPr>
+              <w:t>Member 1</w:t>
+            </w:r>
+          </w:p>
+        </w:tc>
+      </w:tr>
+      <w:tr>
+        <w:tc>
+          <w:tcPr>
+            <w:tcW w:w="4527" w:type="dxa"/>
+          </w:tcPr>
+          <w:p>
+            <w:r>
+              <w:t>Decisions:</w:t>
+            </w:r>
+          </w:p>
+        </w:tc>
+        <w:tc>
+          <w:tcPr>
+            <w:tcW w:w="4527" w:type="dxa"/>
+          </w:tcPr>
+          <w:p>
+            <w:pPr>
+              <w:rPr>
+                <w:i/>
+              </w:rPr>
+            </w:pPr>
+            <w:r>
+              <w:rPr>
+                <w:i/>
+              </w:rPr>
+              <w:t>As we have already decided during collect team information activity Member 1 would apply the techniques and Member 2 would check the generated artifacts looking for problems.</w:t>
+            </w:r>
+          </w:p>
+        </w:tc>
+      </w:tr>
+      <w:tr>
+        <w:tc>
+          <w:tcPr>
+            <w:tcW w:w="4527" w:type="dxa"/>
+          </w:tcPr>
+          <w:p>
+            <w:r>
+              <w:t>Difficulties:</w:t>
+            </w:r>
+          </w:p>
+        </w:tc>
+        <w:tc>
+          <w:tcPr>
+            <w:tcW w:w="4527" w:type="dxa"/>
+          </w:tcPr>
+          <w:p>
+            <w:pPr>
+              <w:rPr>
+                <w:i/>
+              </w:rPr>
+            </w:pPr>
+            <w:r>
+              <w:rPr>
+                <w:i/>
+              </w:rPr>
+              <w:t>None</w:t>
+            </w:r>
+          </w:p>
+        </w:tc>
+      </w:tr>
+      <w:tr>
+        <w:tc>
+          <w:tcPr>
+            <w:tcW w:w="4527" w:type="dxa"/>
+          </w:tcPr>
+          <w:p>
+            <w:r>
+              <w:t>Approximate Time Spent:</w:t>
+            </w:r>
+          </w:p>
+        </w:tc>
+        <w:tc>
+          <w:tcPr>
+            <w:tcW w:w="4527" w:type="dxa"/>
+          </w:tcPr>
+          <w:p>
+            <w:pPr>
+              <w:rPr>
+                <w:i/>
+              </w:rPr>
+            </w:pPr>
+            <w:r>
+              <w:rPr>
+                <w:i/>
+              </w:rPr>
+              <w:t>25 minutes</w:t>
+            </w:r>
+          </w:p>
+        </w:tc>
+      </w:tr>
+      <w:tr>
+        <w:tc>
+          <w:tcPr>
+            <w:tcW w:w="4527" w:type="dxa"/>
+          </w:tcPr>
+          <w:p>
+            <w:r>
+              <w:t>Obs:</w:t>
+            </w:r>
+          </w:p>
+        </w:tc>
+        <w:tc>
+          <w:tcPr>
+            <w:tcW w:w="4527" w:type="dxa"/>
+          </w:tcPr>
+          <w:p>
+            <w:pPr>
+              <w:rPr>
+                <w:i/>
+              </w:rPr>
+            </w:pPr>
+          </w:p>
+        </w:tc>
+      </w:tr>
+    </w:tbl>
+    <w:p/>
+    <w:tbl>
+      <w:tblPr>
+        <w:tblStyle w:val="Tabelacomgrade"/>
+        <w:tblW w:w="0" w:type="auto"/>
+        <w:tblLook w:val="04A0"/>
+      </w:tblPr>
+      <w:tblGrid>
+        <w:gridCol w:w="4527"/>
+        <w:gridCol w:w="4527"/>
+      </w:tblGrid>
+      <w:tr>
+        <w:tc>
+          <w:tcPr>
+            <w:tcW w:w="4527" w:type="dxa"/>
+          </w:tcPr>
+          <w:p>
+            <w:r>
+              <w:t>Activity</w:t>
+            </w:r>
+            <w:r>
+              <w:t>:</w:t>
+            </w:r>
+          </w:p>
+        </w:tc>
+        <w:tc>
+          <w:tcPr>
+            <w:tcW w:w="4527" w:type="dxa"/>
+          </w:tcPr>
+          <w:p>
+            <w:pPr>
+              <w:rPr>
+                <w:i/>
+              </w:rPr>
+            </w:pPr>
+            <w:r>
+              <w:rPr>
+                <w:i/>
+              </w:rPr>
+              <w:t>Execute Assembled Process</w:t>
+            </w:r>
+          </w:p>
+        </w:tc>
+      </w:tr>
+      <w:tr>
+        <w:tc>
+          <w:tcPr>
+            <w:tcW w:w="4527" w:type="dxa"/>
+          </w:tcPr>
+          <w:p>
+            <w:r>
+              <w:t>Team Member Responsible:</w:t>
+            </w:r>
+          </w:p>
+        </w:tc>
+        <w:tc>
+          <w:tcPr>
+            <w:tcW w:w="4527" w:type="dxa"/>
+          </w:tcPr>
+          <w:p>
+            <w:pPr>
+              <w:rPr>
+                <w:i/>
+              </w:rPr>
+            </w:pPr>
+            <w:r>
+              <w:rPr>
+                <w:i/>
+              </w:rPr>
+              <w:t>Member 1</w:t>
+            </w:r>
+          </w:p>
+        </w:tc>
+      </w:tr>
+      <w:tr>
+        <w:tc>
+          <w:tcPr>
+            <w:tcW w:w="4527" w:type="dxa"/>
+          </w:tcPr>
+          <w:p>
+            <w:r>
+              <w:t>Decisions:</w:t>
+            </w:r>
+          </w:p>
+        </w:tc>
+        <w:tc>
+          <w:tcPr>
+            <w:tcW w:w="4527" w:type="dxa"/>
+          </w:tcPr>
+          <w:p>
+            <w:pPr>
+              <w:rPr>
+                <w:i/>
+              </w:rPr>
+            </w:pPr>
+            <w:r>
+              <w:rPr>
+                <w:i/>
+              </w:rPr>
+              <w:t>During the execution we re-apply some techniques because we found some problems. Member 2 also introduced new constraints to some features.</w:t>
+            </w:r>
+          </w:p>
+        </w:tc>
+      </w:tr>
+      <w:tr>
+        <w:tc>
+          <w:tcPr>
+            <w:tcW w:w="4527" w:type="dxa"/>
+          </w:tcPr>
+          <w:p>
+            <w:r>
+              <w:t>Difficulties:</w:t>
+            </w:r>
+          </w:p>
+        </w:tc>
+        <w:tc>
+          <w:tcPr>
+            <w:tcW w:w="4527" w:type="dxa"/>
+          </w:tcPr>
+          <w:p>
+            <w:pPr>
+              <w:rPr>
+                <w:i/>
+              </w:rPr>
+            </w:pPr>
+          </w:p>
+        </w:tc>
+      </w:tr>
+      <w:tr>
+        <w:tc>
+          <w:tcPr>
+            <w:tcW w:w="4527" w:type="dxa"/>
+          </w:tcPr>
+          <w:p>
+            <w:r>
+              <w:t>Approximate Time Spent:</w:t>
+            </w:r>
+          </w:p>
+        </w:tc>
+        <w:tc>
+          <w:tcPr>
+            <w:tcW w:w="4527" w:type="dxa"/>
+          </w:tcPr>
+          <w:p>
+            <w:pPr>
+              <w:rPr>
+                <w:i/>
+              </w:rPr>
+            </w:pPr>
+            <w:r>
+              <w:rPr>
+                <w:i/>
+              </w:rPr>
+              <w:t>5 hours</w:t>
+            </w:r>
+          </w:p>
+        </w:tc>
+      </w:tr>
+      <w:tr>
+        <w:tc>
+          <w:tcPr>
+            <w:tcW w:w="4527" w:type="dxa"/>
+          </w:tcPr>
+          <w:p>
+            <w:r>
+              <w:t>Obs:</w:t>
+            </w:r>
+          </w:p>
+        </w:tc>
+        <w:tc>
+          <w:tcPr>
+            <w:tcW w:w="4527" w:type="dxa"/>
+          </w:tcPr>
+          <w:p>
+            <w:pPr>
+              <w:rPr>
+                <w:i/>
+              </w:rPr>
+            </w:pPr>
+          </w:p>
+        </w:tc>
+      </w:tr>
+    </w:tbl>
+    <w:p>
+      <w:pPr>
+        <w:rPr>
+          <w:lang w:val="pt-BR"/>
+        </w:rPr>
+      </w:pPr>
+    </w:p>
     <w:sectPr>
       <w:headerReference w:type="default" r:id="rId7"/>
       <w:pgSz w:w="12240" w:h="15840"/>
@@ -877,19 +1452,15 @@
       <w:pStyle w:val="Cabealho"/>
       <w:rPr>
         <w:i/>
+        <w:lang w:val="pt-BR"/>
       </w:rPr>
     </w:pPr>
     <w:r>
       <w:rPr>
         <w:i/>
+        <w:lang w:val="pt-BR"/>
       </w:rPr>
-      <w:t xml:space="preserve">This is a Template Document and may be modified </w:t>
-    </w:r>
-    <w:r>
-      <w:rPr>
-        <w:i/>
-      </w:rPr>
-      <w:t>as needed</w:t>
+      <w:t>Project: Porthal Case Study</w:t>
     </w:r>
   </w:p>
 </w:hdr>
